--- a/SWE-520/Topic 1/Summary of Current Course Content Knowledge.docx
+++ b/SWE-520/Topic 1/Summary of Current Course Content Knowledge.docx
@@ -40,6 +40,22 @@
     </w:p>
     <w:p>
       <w:pPr>
+        <w:ind w:left="720"/>
+      </w:pPr>
+      <w:r>
+        <w:t xml:space="preserve">I have a good amount of knowledge in all of the weekly topics. There are a few that I would like a more </w:t>
+      </w:r>
+      <w:proofErr w:type="gramStart"/>
+      <w:r>
+        <w:t>in depth</w:t>
+      </w:r>
+      <w:proofErr w:type="gramEnd"/>
+      <w:r>
+        <w:t xml:space="preserve"> look at.</w:t>
+      </w:r>
+    </w:p>
+    <w:p>
+      <w:pPr>
         <w:numPr>
           <w:ilvl w:val="0"/>
           <w:numId w:val="1"/>
@@ -59,6 +75,14 @@
     </w:p>
     <w:p>
       <w:pPr>
+        <w:ind w:left="720"/>
+      </w:pPr>
+      <w:r>
+        <w:t>There are no topics in this class that I do not have at least a little knowledge of.</w:t>
+      </w:r>
+    </w:p>
+    <w:p>
+      <w:pPr>
         <w:numPr>
           <w:ilvl w:val="0"/>
           <w:numId w:val="1"/>
@@ -66,6 +90,14 @@
       </w:pPr>
       <w:r>
         <w:t>What course-related topics would you like to discuss with your instructor and classmates?  What questions or concerns do you have about this course? </w:t>
+      </w:r>
+    </w:p>
+    <w:p>
+      <w:pPr>
+        <w:ind w:left="720"/>
+      </w:pPr>
+      <w:r>
+        <w:t xml:space="preserve">I have no comments on discussions at this point and time. </w:t>
       </w:r>
     </w:p>
     <w:p/>
@@ -802,6 +834,7 @@
   <w:style w:type="character" w:default="1" w:styleId="DefaultParagraphFont">
     <w:name w:val="Default Paragraph Font"/>
     <w:uiPriority w:val="1"/>
+    <w:semiHidden/>
     <w:unhideWhenUsed/>
   </w:style>
   <w:style w:type="table" w:default="1" w:styleId="TableNormal">
